--- a/Usage Guide.docx
+++ b/Usage Guide.docx
@@ -130,14 +130,7 @@
           <w:b/>
           <w:bCs/>
         </w:rPr>
-        <w:t>For Heading – h</w:t>
-      </w:r>
-      <w:r>
-        <w:rPr>
-          <w:b/>
-          <w:bCs/>
-        </w:rPr>
-        <w:t>2, h3</w:t>
+        <w:t>For Heading – h2, h3</w:t>
       </w:r>
     </w:p>
     <w:p>
@@ -155,10 +148,7 @@
         </w:rPr>
       </w:pPr>
       <w:r>
-        <w:t>Roboto</w:t>
-      </w:r>
-      <w:r>
-        <w:t xml:space="preserve"> – Semi Bold</w:t>
+        <w:t>Roboto – Semi Bold</w:t>
       </w:r>
     </w:p>
     <w:p>
@@ -177,10 +167,7 @@
       </w:r>
       <w:proofErr w:type="gramStart"/>
       <w:r>
-        <w:t>6</w:t>
-      </w:r>
-      <w:r>
-        <w:t>00;</w:t>
+        <w:t>600;</w:t>
       </w:r>
       <w:proofErr w:type="gramEnd"/>
     </w:p>
@@ -245,21 +232,7 @@
           <w:b/>
           <w:bCs/>
         </w:rPr>
-        <w:t xml:space="preserve">For </w:t>
-      </w:r>
-      <w:r>
-        <w:rPr>
-          <w:b/>
-          <w:bCs/>
-        </w:rPr>
-        <w:t>body</w:t>
-      </w:r>
-      <w:r>
-        <w:rPr>
-          <w:b/>
-          <w:bCs/>
-        </w:rPr>
-        <w:t xml:space="preserve"> – </w:t>
+        <w:t xml:space="preserve">For body – </w:t>
       </w:r>
       <w:r>
         <w:rPr>
@@ -479,13 +452,7 @@
         </w:numPr>
       </w:pPr>
       <w:r>
-        <w:t xml:space="preserve">Main background </w:t>
-      </w:r>
-      <w:r>
-        <w:t>colour</w:t>
-      </w:r>
-      <w:r>
-        <w:t xml:space="preserve"> for the entire website</w:t>
+        <w:t>Main background colour for the entire website</w:t>
       </w:r>
     </w:p>
     <w:p>
@@ -600,13 +567,7 @@
         </w:numPr>
       </w:pPr>
       <w:r>
-        <w:t xml:space="preserve">Main text </w:t>
-      </w:r>
-      <w:r>
-        <w:t>colour</w:t>
-      </w:r>
-      <w:r>
-        <w:t xml:space="preserve"> for better readability against the dark background</w:t>
+        <w:t>Main text colour for better readability against the dark background</w:t>
       </w:r>
     </w:p>
     <w:p>
@@ -1044,13 +1005,7 @@
         </w:numPr>
       </w:pPr>
       <w:r>
-        <w:t xml:space="preserve">Icon </w:t>
-      </w:r>
-      <w:r>
-        <w:t>colours</w:t>
-      </w:r>
-      <w:r>
-        <w:t xml:space="preserve"> (e.g., shopping cart, user profile)</w:t>
+        <w:t>Icon colours (e.g., shopping cart, user profile)</w:t>
       </w:r>
     </w:p>
     <w:p>
@@ -1189,6 +1144,136 @@
       </w:r>
     </w:p>
     <w:p/>
+    <w:p>
+      <w:pPr>
+        <w:rPr>
+          <w:b/>
+          <w:bCs/>
+          <w:sz w:val="40"/>
+          <w:szCs w:val="40"/>
+          <w:u w:val="single"/>
+        </w:rPr>
+      </w:pPr>
+      <w:r>
+        <w:rPr>
+          <w:b/>
+          <w:bCs/>
+          <w:sz w:val="40"/>
+          <w:szCs w:val="40"/>
+          <w:u w:val="single"/>
+        </w:rPr>
+        <w:t xml:space="preserve">Additional </w:t>
+      </w:r>
+      <w:r>
+        <w:rPr>
+          <w:b/>
+          <w:bCs/>
+          <w:sz w:val="40"/>
+          <w:szCs w:val="40"/>
+          <w:u w:val="single"/>
+        </w:rPr>
+        <w:t>Guides</w:t>
+      </w:r>
+    </w:p>
+    <w:p>
+      <w:pPr>
+        <w:pStyle w:val="ListParagraph"/>
+        <w:numPr>
+          <w:ilvl w:val="0"/>
+          <w:numId w:val="9"/>
+        </w:numPr>
+      </w:pPr>
+      <w:r>
+        <w:t xml:space="preserve">Use </w:t>
+      </w:r>
+      <w:proofErr w:type="spellStart"/>
+      <w:r>
+        <w:t>CammelCase</w:t>
+      </w:r>
+      <w:proofErr w:type="spellEnd"/>
+      <w:r>
+        <w:t xml:space="preserve"> when creating files</w:t>
+      </w:r>
+      <w:r>
+        <w:t xml:space="preserve"> (Ex: </w:t>
+      </w:r>
+      <w:proofErr w:type="spellStart"/>
+      <w:r>
+        <w:t>SideBar.jsp</w:t>
+      </w:r>
+      <w:proofErr w:type="spellEnd"/>
+      <w:r>
+        <w:t>)</w:t>
+      </w:r>
+    </w:p>
+    <w:p>
+      <w:pPr>
+        <w:rPr>
+          <w:b/>
+          <w:bCs/>
+          <w:sz w:val="40"/>
+          <w:szCs w:val="40"/>
+          <w:u w:val="single"/>
+        </w:rPr>
+      </w:pPr>
+    </w:p>
+    <w:p>
+      <w:pPr>
+        <w:rPr>
+          <w:b/>
+          <w:bCs/>
+          <w:sz w:val="40"/>
+          <w:szCs w:val="40"/>
+          <w:u w:val="single"/>
+        </w:rPr>
+      </w:pPr>
+      <w:r>
+        <w:rPr>
+          <w:b/>
+          <w:bCs/>
+          <w:sz w:val="40"/>
+          <w:szCs w:val="40"/>
+          <w:u w:val="single"/>
+        </w:rPr>
+        <w:t>Additional Implementations</w:t>
+      </w:r>
+    </w:p>
+    <w:p>
+      <w:pPr>
+        <w:pStyle w:val="ListParagraph"/>
+        <w:numPr>
+          <w:ilvl w:val="0"/>
+          <w:numId w:val="8"/>
+        </w:numPr>
+      </w:pPr>
+      <w:r>
+        <w:t>Use Charts</w:t>
+      </w:r>
+    </w:p>
+    <w:p>
+      <w:pPr>
+        <w:pStyle w:val="ListParagraph"/>
+        <w:numPr>
+          <w:ilvl w:val="0"/>
+          <w:numId w:val="8"/>
+        </w:numPr>
+      </w:pPr>
+      <w:r>
+        <w:t xml:space="preserve">Use Password hashed </w:t>
+      </w:r>
+      <w:r>
+        <w:t>option (</w:t>
+      </w:r>
+      <w:r>
+        <w:t>At the end of</w:t>
+      </w:r>
+      <w:r>
+        <w:t xml:space="preserve"> the</w:t>
+      </w:r>
+      <w:r>
+        <w:t xml:space="preserve"> project)</w:t>
+      </w:r>
+    </w:p>
     <w:sectPr>
       <w:pgSz w:w="11906" w:h="16838"/>
       <w:pgMar w:top="1440" w:right="1440" w:bottom="1440" w:left="1440" w:header="708" w:footer="708" w:gutter="0"/>
@@ -1202,6 +1287,119 @@
 <file path=word/numbering.xml><?xml version="1.0" encoding="utf-8"?>
 <w:numbering xmlns:wpc="http://schemas.microsoft.com/office/word/2010/wordprocessingCanvas" xmlns:cx="http://schemas.microsoft.com/office/drawing/2014/chartex" xmlns:cx1="http://schemas.microsoft.com/office/drawing/2015/9/8/chartex" xmlns:cx2="http://schemas.microsoft.com/office/drawing/2015/10/21/chartex" xmlns:cx3="http://schemas.microsoft.com/office/drawing/2016/5/9/chartex" xmlns:cx4="http://schemas.microsoft.com/office/drawing/2016/5/10/chartex" xmlns:cx5="http://schemas.microsoft.com/office/drawing/2016/5/11/chartex" xmlns:cx6="http://schemas.microsoft.com/office/drawing/2016/5/12/chartex" xmlns:cx7="http://schemas.microsoft.com/office/drawing/2016/5/13/chartex" xmlns:cx8="http://schemas.microsoft.com/office/drawing/2016/5/14/chartex" xmlns:mc="http://schemas.openxmlformats.org/markup-compatibility/2006" xmlns:aink="http://schemas.microsoft.com/office/drawing/2016/ink" xmlns:am3d="http://schemas.microsoft.com/office/drawing/2017/model3d" xmlns:o="urn:schemas-microsoft-com:office:office" xmlns:oel="http://schemas.microsoft.com/office/2019/extlst" xmlns:r="http://schemas.openxmlformats.org/officeDocument/2006/relationships" xmlns:m="http://schemas.openxmlformats.org/officeDocument/2006/math" xmlns:v="urn:schemas-microsoft-com:vml" xmlns:wp14="http://schemas.microsoft.com/office/word/2010/wordprocessingDrawing" xmlns:wp="http://schemas.openxmlformats.org/drawingml/2006/wordprocessingDrawing" xmlns:w10="urn:schemas-microsoft-com:office:word" xmlns:w="http://schemas.openxmlformats.org/wordprocessingml/2006/main" xmlns:w14="http://schemas.microsoft.com/office/word/2010/wordml" xmlns:w15="http://schemas.microsoft.com/office/word/2012/wordml" xmlns:w16cex="http://schemas.microsoft.com/office/word/2018/wordml/cex" xmlns:w16cid="http://schemas.microsoft.com/office/word/2016/wordml/cid" xmlns:w16="http://schemas.microsoft.com/office/word/2018/wordml" xmlns:w16du="http://schemas.microsoft.com/office/word/2023/wordml/word16du" xmlns:w16sdtdh="http://schemas.microsoft.com/office/word/2020/wordml/sdtdatahash" xmlns:w16sdtfl="http://schemas.microsoft.com/office/word/2024/wordml/sdtformatlock" xmlns:w16se="http://schemas.microsoft.com/office/word/2015/wordml/symex" xmlns:wpg="http://schemas.microsoft.com/office/word/2010/wordprocessingGroup" xmlns:wpi="http://schemas.microsoft.com/office/word/2010/wordprocessingInk" xmlns:wne="http://schemas.microsoft.com/office/word/2006/wordml" xmlns:wps="http://schemas.microsoft.com/office/word/2010/wordprocessingShape" mc:Ignorable="w14 w15 w16se w16cid w16 w16cex w16sdtdh w16sdtfl w16du wp14">
   <w:abstractNum w:abstractNumId="0" w15:restartNumberingAfterBreak="0">
+    <w:nsid w:val="00E27A82"/>
+    <w:multiLevelType w:val="hybridMultilevel"/>
+    <w:tmpl w:val="2B6A0FB8"/>
+    <w:lvl w:ilvl="0" w:tplc="0809000B">
+      <w:start w:val="1"/>
+      <w:numFmt w:val="bullet"/>
+      <w:lvlText w:val=""/>
+      <w:lvlJc w:val="left"/>
+      <w:pPr>
+        <w:ind w:left="720" w:hanging="360"/>
+      </w:pPr>
+      <w:rPr>
+        <w:rFonts w:ascii="Wingdings" w:hAnsi="Wingdings" w:hint="default"/>
+      </w:rPr>
+    </w:lvl>
+    <w:lvl w:ilvl="1" w:tplc="08090003" w:tentative="1">
+      <w:start w:val="1"/>
+      <w:numFmt w:val="bullet"/>
+      <w:lvlText w:val="o"/>
+      <w:lvlJc w:val="left"/>
+      <w:pPr>
+        <w:ind w:left="1440" w:hanging="360"/>
+      </w:pPr>
+      <w:rPr>
+        <w:rFonts w:ascii="Courier New" w:hAnsi="Courier New" w:cs="Courier New" w:hint="default"/>
+      </w:rPr>
+    </w:lvl>
+    <w:lvl w:ilvl="2" w:tplc="08090005" w:tentative="1">
+      <w:start w:val="1"/>
+      <w:numFmt w:val="bullet"/>
+      <w:lvlText w:val=""/>
+      <w:lvlJc w:val="left"/>
+      <w:pPr>
+        <w:ind w:left="2160" w:hanging="360"/>
+      </w:pPr>
+      <w:rPr>
+        <w:rFonts w:ascii="Wingdings" w:hAnsi="Wingdings" w:hint="default"/>
+      </w:rPr>
+    </w:lvl>
+    <w:lvl w:ilvl="3" w:tplc="08090001" w:tentative="1">
+      <w:start w:val="1"/>
+      <w:numFmt w:val="bullet"/>
+      <w:lvlText w:val=""/>
+      <w:lvlJc w:val="left"/>
+      <w:pPr>
+        <w:ind w:left="2880" w:hanging="360"/>
+      </w:pPr>
+      <w:rPr>
+        <w:rFonts w:ascii="Symbol" w:hAnsi="Symbol" w:hint="default"/>
+      </w:rPr>
+    </w:lvl>
+    <w:lvl w:ilvl="4" w:tplc="08090003" w:tentative="1">
+      <w:start w:val="1"/>
+      <w:numFmt w:val="bullet"/>
+      <w:lvlText w:val="o"/>
+      <w:lvlJc w:val="left"/>
+      <w:pPr>
+        <w:ind w:left="3600" w:hanging="360"/>
+      </w:pPr>
+      <w:rPr>
+        <w:rFonts w:ascii="Courier New" w:hAnsi="Courier New" w:cs="Courier New" w:hint="default"/>
+      </w:rPr>
+    </w:lvl>
+    <w:lvl w:ilvl="5" w:tplc="08090005" w:tentative="1">
+      <w:start w:val="1"/>
+      <w:numFmt w:val="bullet"/>
+      <w:lvlText w:val=""/>
+      <w:lvlJc w:val="left"/>
+      <w:pPr>
+        <w:ind w:left="4320" w:hanging="360"/>
+      </w:pPr>
+      <w:rPr>
+        <w:rFonts w:ascii="Wingdings" w:hAnsi="Wingdings" w:hint="default"/>
+      </w:rPr>
+    </w:lvl>
+    <w:lvl w:ilvl="6" w:tplc="08090001" w:tentative="1">
+      <w:start w:val="1"/>
+      <w:numFmt w:val="bullet"/>
+      <w:lvlText w:val=""/>
+      <w:lvlJc w:val="left"/>
+      <w:pPr>
+        <w:ind w:left="5040" w:hanging="360"/>
+      </w:pPr>
+      <w:rPr>
+        <w:rFonts w:ascii="Symbol" w:hAnsi="Symbol" w:hint="default"/>
+      </w:rPr>
+    </w:lvl>
+    <w:lvl w:ilvl="7" w:tplc="08090003" w:tentative="1">
+      <w:start w:val="1"/>
+      <w:numFmt w:val="bullet"/>
+      <w:lvlText w:val="o"/>
+      <w:lvlJc w:val="left"/>
+      <w:pPr>
+        <w:ind w:left="5760" w:hanging="360"/>
+      </w:pPr>
+      <w:rPr>
+        <w:rFonts w:ascii="Courier New" w:hAnsi="Courier New" w:cs="Courier New" w:hint="default"/>
+      </w:rPr>
+    </w:lvl>
+    <w:lvl w:ilvl="8" w:tplc="08090005" w:tentative="1">
+      <w:start w:val="1"/>
+      <w:numFmt w:val="bullet"/>
+      <w:lvlText w:val=""/>
+      <w:lvlJc w:val="left"/>
+      <w:pPr>
+        <w:ind w:left="6480" w:hanging="360"/>
+      </w:pPr>
+      <w:rPr>
+        <w:rFonts w:ascii="Wingdings" w:hAnsi="Wingdings" w:hint="default"/>
+      </w:rPr>
+    </w:lvl>
+  </w:abstractNum>
+  <w:abstractNum w:abstractNumId="1" w15:restartNumberingAfterBreak="0">
     <w:nsid w:val="14622AA1"/>
     <w:multiLevelType w:val="multilevel"/>
     <w:tmpl w:val="08090021"/>
@@ -1314,7 +1512,7 @@
       </w:rPr>
     </w:lvl>
   </w:abstractNum>
-  <w:abstractNum w:abstractNumId="1" w15:restartNumberingAfterBreak="0">
+  <w:abstractNum w:abstractNumId="2" w15:restartNumberingAfterBreak="0">
     <w:nsid w:val="153B3E04"/>
     <w:multiLevelType w:val="multilevel"/>
     <w:tmpl w:val="C988DBC0"/>
@@ -1463,7 +1661,120 @@
       </w:rPr>
     </w:lvl>
   </w:abstractNum>
-  <w:abstractNum w:abstractNumId="2" w15:restartNumberingAfterBreak="0">
+  <w:abstractNum w:abstractNumId="3" w15:restartNumberingAfterBreak="0">
+    <w:nsid w:val="2C032A75"/>
+    <w:multiLevelType w:val="hybridMultilevel"/>
+    <w:tmpl w:val="0E8C4BAE"/>
+    <w:lvl w:ilvl="0" w:tplc="08090001">
+      <w:start w:val="1"/>
+      <w:numFmt w:val="bullet"/>
+      <w:lvlText w:val=""/>
+      <w:lvlJc w:val="left"/>
+      <w:pPr>
+        <w:ind w:left="720" w:hanging="360"/>
+      </w:pPr>
+      <w:rPr>
+        <w:rFonts w:ascii="Symbol" w:hAnsi="Symbol" w:hint="default"/>
+      </w:rPr>
+    </w:lvl>
+    <w:lvl w:ilvl="1" w:tplc="08090003" w:tentative="1">
+      <w:start w:val="1"/>
+      <w:numFmt w:val="bullet"/>
+      <w:lvlText w:val="o"/>
+      <w:lvlJc w:val="left"/>
+      <w:pPr>
+        <w:ind w:left="1440" w:hanging="360"/>
+      </w:pPr>
+      <w:rPr>
+        <w:rFonts w:ascii="Courier New" w:hAnsi="Courier New" w:cs="Courier New" w:hint="default"/>
+      </w:rPr>
+    </w:lvl>
+    <w:lvl w:ilvl="2" w:tplc="08090005" w:tentative="1">
+      <w:start w:val="1"/>
+      <w:numFmt w:val="bullet"/>
+      <w:lvlText w:val=""/>
+      <w:lvlJc w:val="left"/>
+      <w:pPr>
+        <w:ind w:left="2160" w:hanging="360"/>
+      </w:pPr>
+      <w:rPr>
+        <w:rFonts w:ascii="Wingdings" w:hAnsi="Wingdings" w:hint="default"/>
+      </w:rPr>
+    </w:lvl>
+    <w:lvl w:ilvl="3" w:tplc="08090001" w:tentative="1">
+      <w:start w:val="1"/>
+      <w:numFmt w:val="bullet"/>
+      <w:lvlText w:val=""/>
+      <w:lvlJc w:val="left"/>
+      <w:pPr>
+        <w:ind w:left="2880" w:hanging="360"/>
+      </w:pPr>
+      <w:rPr>
+        <w:rFonts w:ascii="Symbol" w:hAnsi="Symbol" w:hint="default"/>
+      </w:rPr>
+    </w:lvl>
+    <w:lvl w:ilvl="4" w:tplc="08090003" w:tentative="1">
+      <w:start w:val="1"/>
+      <w:numFmt w:val="bullet"/>
+      <w:lvlText w:val="o"/>
+      <w:lvlJc w:val="left"/>
+      <w:pPr>
+        <w:ind w:left="3600" w:hanging="360"/>
+      </w:pPr>
+      <w:rPr>
+        <w:rFonts w:ascii="Courier New" w:hAnsi="Courier New" w:cs="Courier New" w:hint="default"/>
+      </w:rPr>
+    </w:lvl>
+    <w:lvl w:ilvl="5" w:tplc="08090005" w:tentative="1">
+      <w:start w:val="1"/>
+      <w:numFmt w:val="bullet"/>
+      <w:lvlText w:val=""/>
+      <w:lvlJc w:val="left"/>
+      <w:pPr>
+        <w:ind w:left="4320" w:hanging="360"/>
+      </w:pPr>
+      <w:rPr>
+        <w:rFonts w:ascii="Wingdings" w:hAnsi="Wingdings" w:hint="default"/>
+      </w:rPr>
+    </w:lvl>
+    <w:lvl w:ilvl="6" w:tplc="08090001" w:tentative="1">
+      <w:start w:val="1"/>
+      <w:numFmt w:val="bullet"/>
+      <w:lvlText w:val=""/>
+      <w:lvlJc w:val="left"/>
+      <w:pPr>
+        <w:ind w:left="5040" w:hanging="360"/>
+      </w:pPr>
+      <w:rPr>
+        <w:rFonts w:ascii="Symbol" w:hAnsi="Symbol" w:hint="default"/>
+      </w:rPr>
+    </w:lvl>
+    <w:lvl w:ilvl="7" w:tplc="08090003" w:tentative="1">
+      <w:start w:val="1"/>
+      <w:numFmt w:val="bullet"/>
+      <w:lvlText w:val="o"/>
+      <w:lvlJc w:val="left"/>
+      <w:pPr>
+        <w:ind w:left="5760" w:hanging="360"/>
+      </w:pPr>
+      <w:rPr>
+        <w:rFonts w:ascii="Courier New" w:hAnsi="Courier New" w:cs="Courier New" w:hint="default"/>
+      </w:rPr>
+    </w:lvl>
+    <w:lvl w:ilvl="8" w:tplc="08090005" w:tentative="1">
+      <w:start w:val="1"/>
+      <w:numFmt w:val="bullet"/>
+      <w:lvlText w:val=""/>
+      <w:lvlJc w:val="left"/>
+      <w:pPr>
+        <w:ind w:left="6480" w:hanging="360"/>
+      </w:pPr>
+      <w:rPr>
+        <w:rFonts w:ascii="Wingdings" w:hAnsi="Wingdings" w:hint="default"/>
+      </w:rPr>
+    </w:lvl>
+  </w:abstractNum>
+  <w:abstractNum w:abstractNumId="4" w15:restartNumberingAfterBreak="0">
     <w:nsid w:val="2F0769BE"/>
     <w:multiLevelType w:val="multilevel"/>
     <w:tmpl w:val="EA6252B0"/>
@@ -1612,7 +1923,7 @@
       </w:rPr>
     </w:lvl>
   </w:abstractNum>
-  <w:abstractNum w:abstractNumId="3" w15:restartNumberingAfterBreak="0">
+  <w:abstractNum w:abstractNumId="5" w15:restartNumberingAfterBreak="0">
     <w:nsid w:val="33F61F1F"/>
     <w:multiLevelType w:val="multilevel"/>
     <w:tmpl w:val="1C904838"/>
@@ -1761,7 +2072,7 @@
       </w:rPr>
     </w:lvl>
   </w:abstractNum>
-  <w:abstractNum w:abstractNumId="4" w15:restartNumberingAfterBreak="0">
+  <w:abstractNum w:abstractNumId="6" w15:restartNumberingAfterBreak="0">
     <w:nsid w:val="3FE90B06"/>
     <w:multiLevelType w:val="multilevel"/>
     <w:tmpl w:val="2182E3D6"/>
@@ -1910,7 +2221,7 @@
       </w:rPr>
     </w:lvl>
   </w:abstractNum>
-  <w:abstractNum w:abstractNumId="5" w15:restartNumberingAfterBreak="0">
+  <w:abstractNum w:abstractNumId="7" w15:restartNumberingAfterBreak="0">
     <w:nsid w:val="55CC2DA9"/>
     <w:multiLevelType w:val="multilevel"/>
     <w:tmpl w:val="EB3CF194"/>
@@ -2059,7 +2370,7 @@
       </w:rPr>
     </w:lvl>
   </w:abstractNum>
-  <w:abstractNum w:abstractNumId="6" w15:restartNumberingAfterBreak="0">
+  <w:abstractNum w:abstractNumId="8" w15:restartNumberingAfterBreak="0">
     <w:nsid w:val="58CE294C"/>
     <w:multiLevelType w:val="multilevel"/>
     <w:tmpl w:val="0E6E031A"/>
@@ -2209,24 +2520,30 @@
     </w:lvl>
   </w:abstractNum>
   <w:num w:numId="1" w16cid:durableId="1822309073">
+    <w:abstractNumId w:val="2"/>
+  </w:num>
+  <w:num w:numId="2" w16cid:durableId="1906338111">
+    <w:abstractNumId w:val="5"/>
+  </w:num>
+  <w:num w:numId="3" w16cid:durableId="817958610">
+    <w:abstractNumId w:val="7"/>
+  </w:num>
+  <w:num w:numId="4" w16cid:durableId="1457676482">
+    <w:abstractNumId w:val="4"/>
+  </w:num>
+  <w:num w:numId="5" w16cid:durableId="385877304">
+    <w:abstractNumId w:val="6"/>
+  </w:num>
+  <w:num w:numId="6" w16cid:durableId="1003364605">
+    <w:abstractNumId w:val="8"/>
+  </w:num>
+  <w:num w:numId="7" w16cid:durableId="1157651055">
     <w:abstractNumId w:val="1"/>
   </w:num>
-  <w:num w:numId="2" w16cid:durableId="1906338111">
+  <w:num w:numId="8" w16cid:durableId="1804807418">
     <w:abstractNumId w:val="3"/>
   </w:num>
-  <w:num w:numId="3" w16cid:durableId="817958610">
-    <w:abstractNumId w:val="5"/>
-  </w:num>
-  <w:num w:numId="4" w16cid:durableId="1457676482">
-    <w:abstractNumId w:val="2"/>
-  </w:num>
-  <w:num w:numId="5" w16cid:durableId="385877304">
-    <w:abstractNumId w:val="4"/>
-  </w:num>
-  <w:num w:numId="6" w16cid:durableId="1003364605">
-    <w:abstractNumId w:val="6"/>
-  </w:num>
-  <w:num w:numId="7" w16cid:durableId="1157651055">
+  <w:num w:numId="9" w16cid:durableId="1868525942">
     <w:abstractNumId w:val="0"/>
   </w:num>
 </w:numbering>
@@ -2632,7 +2949,7 @@
   <w:style w:type="paragraph" w:default="1" w:styleId="Normal">
     <w:name w:val="Normal"/>
     <w:qFormat/>
-    <w:rsid w:val="008E39AB"/>
+    <w:rsid w:val="005B289C"/>
   </w:style>
   <w:style w:type="paragraph" w:styleId="Heading1">
     <w:name w:val="heading 1"/>
@@ -2836,6 +3153,7 @@
   <w:style w:type="character" w:default="1" w:styleId="DefaultParagraphFont">
     <w:name w:val="Default Paragraph Font"/>
     <w:uiPriority w:val="1"/>
+    <w:semiHidden/>
     <w:unhideWhenUsed/>
   </w:style>
   <w:style w:type="table" w:default="1" w:styleId="TableNormal">
